--- a/HW2.docx
+++ b/HW2.docx
@@ -539,7 +539,278 @@
         <w:t>2.</w:t>
       </w:r>
     </w:p>
+    <w:p>
+      <w:r>
+        <w:t>a.</w:t>
+      </w:r>
+    </w:p>
+    <w:p>
+      <w:r>
+        <w:rPr>
+          <w:noProof/>
+        </w:rPr>
+        <w:drawing>
+          <wp:inline distT="0" distB="0" distL="0" distR="0" wp14:anchorId="41200F89" wp14:editId="0600CCF8">
+            <wp:extent cx="3104762" cy="2904762"/>
+            <wp:effectExtent l="0" t="0" r="635" b="0"/>
+            <wp:docPr id="619312060" name="Picture 1"/>
+            <wp:cNvGraphicFramePr>
+              <a:graphicFrameLocks xmlns:a="http://schemas.openxmlformats.org/drawingml/2006/main" noChangeAspect="1"/>
+            </wp:cNvGraphicFramePr>
+            <a:graphic xmlns:a="http://schemas.openxmlformats.org/drawingml/2006/main">
+              <a:graphicData uri="http://schemas.openxmlformats.org/drawingml/2006/picture">
+                <pic:pic xmlns:pic="http://schemas.openxmlformats.org/drawingml/2006/picture">
+                  <pic:nvPicPr>
+                    <pic:cNvPr id="619312060" name=""/>
+                    <pic:cNvPicPr/>
+                  </pic:nvPicPr>
+                  <pic:blipFill>
+                    <a:blip r:embed="rId6"/>
+                    <a:stretch>
+                      <a:fillRect/>
+                    </a:stretch>
+                  </pic:blipFill>
+                  <pic:spPr>
+                    <a:xfrm>
+                      <a:off x="0" y="0"/>
+                      <a:ext cx="3104762" cy="2904762"/>
+                    </a:xfrm>
+                    <a:prstGeom prst="rect">
+                      <a:avLst/>
+                    </a:prstGeom>
+                  </pic:spPr>
+                </pic:pic>
+              </a:graphicData>
+            </a:graphic>
+          </wp:inline>
+        </w:drawing>
+      </w:r>
+    </w:p>
+    <w:p>
+      <w:r>
+        <w:t>b.</w:t>
+      </w:r>
+    </w:p>
+    <w:p>
+      <w:r>
+        <w:rPr>
+          <w:noProof/>
+        </w:rPr>
+        <w:lastRenderedPageBreak/>
+        <w:drawing>
+          <wp:inline distT="0" distB="0" distL="0" distR="0" wp14:anchorId="7EB58D9A" wp14:editId="16064775">
+            <wp:extent cx="6095238" cy="4571429"/>
+            <wp:effectExtent l="0" t="0" r="1270" b="635"/>
+            <wp:docPr id="788665469" name="Picture 1"/>
+            <wp:cNvGraphicFramePr>
+              <a:graphicFrameLocks xmlns:a="http://schemas.openxmlformats.org/drawingml/2006/main" noChangeAspect="1"/>
+            </wp:cNvGraphicFramePr>
+            <a:graphic xmlns:a="http://schemas.openxmlformats.org/drawingml/2006/main">
+              <a:graphicData uri="http://schemas.openxmlformats.org/drawingml/2006/picture">
+                <pic:pic xmlns:pic="http://schemas.openxmlformats.org/drawingml/2006/picture">
+                  <pic:nvPicPr>
+                    <pic:cNvPr id="788665469" name=""/>
+                    <pic:cNvPicPr/>
+                  </pic:nvPicPr>
+                  <pic:blipFill>
+                    <a:blip r:embed="rId7"/>
+                    <a:stretch>
+                      <a:fillRect/>
+                    </a:stretch>
+                  </pic:blipFill>
+                  <pic:spPr>
+                    <a:xfrm>
+                      <a:off x="0" y="0"/>
+                      <a:ext cx="6095238" cy="4571429"/>
+                    </a:xfrm>
+                    <a:prstGeom prst="rect">
+                      <a:avLst/>
+                    </a:prstGeom>
+                  </pic:spPr>
+                </pic:pic>
+              </a:graphicData>
+            </a:graphic>
+          </wp:inline>
+        </w:drawing>
+      </w:r>
+    </w:p>
+    <w:p>
+      <w:r>
+        <w:rPr>
+          <w:noProof/>
+        </w:rPr>
+        <w:drawing>
+          <wp:inline distT="0" distB="0" distL="0" distR="0" wp14:anchorId="196E2916" wp14:editId="322B0091">
+            <wp:extent cx="2666667" cy="923810"/>
+            <wp:effectExtent l="0" t="0" r="635" b="0"/>
+            <wp:docPr id="1554040642" name="Picture 1"/>
+            <wp:cNvGraphicFramePr>
+              <a:graphicFrameLocks xmlns:a="http://schemas.openxmlformats.org/drawingml/2006/main" noChangeAspect="1"/>
+            </wp:cNvGraphicFramePr>
+            <a:graphic xmlns:a="http://schemas.openxmlformats.org/drawingml/2006/main">
+              <a:graphicData uri="http://schemas.openxmlformats.org/drawingml/2006/picture">
+                <pic:pic xmlns:pic="http://schemas.openxmlformats.org/drawingml/2006/picture">
+                  <pic:nvPicPr>
+                    <pic:cNvPr id="1554040642" name=""/>
+                    <pic:cNvPicPr/>
+                  </pic:nvPicPr>
+                  <pic:blipFill>
+                    <a:blip r:embed="rId8"/>
+                    <a:stretch>
+                      <a:fillRect/>
+                    </a:stretch>
+                  </pic:blipFill>
+                  <pic:spPr>
+                    <a:xfrm>
+                      <a:off x="0" y="0"/>
+                      <a:ext cx="2666667" cy="923810"/>
+                    </a:xfrm>
+                    <a:prstGeom prst="rect">
+                      <a:avLst/>
+                    </a:prstGeom>
+                  </pic:spPr>
+                </pic:pic>
+              </a:graphicData>
+            </a:graphic>
+          </wp:inline>
+        </w:drawing>
+      </w:r>
+    </w:p>
+    <w:p>
+      <w:r>
+        <w:rPr>
+          <w:noProof/>
+        </w:rPr>
+        <w:lastRenderedPageBreak/>
+        <w:drawing>
+          <wp:inline distT="0" distB="0" distL="0" distR="0" wp14:anchorId="4D31D007" wp14:editId="0B066933">
+            <wp:extent cx="6123809" cy="4628571"/>
+            <wp:effectExtent l="0" t="0" r="0" b="635"/>
+            <wp:docPr id="1340180228" name="Picture 1"/>
+            <wp:cNvGraphicFramePr>
+              <a:graphicFrameLocks xmlns:a="http://schemas.openxmlformats.org/drawingml/2006/main" noChangeAspect="1"/>
+            </wp:cNvGraphicFramePr>
+            <a:graphic xmlns:a="http://schemas.openxmlformats.org/drawingml/2006/main">
+              <a:graphicData uri="http://schemas.openxmlformats.org/drawingml/2006/picture">
+                <pic:pic xmlns:pic="http://schemas.openxmlformats.org/drawingml/2006/picture">
+                  <pic:nvPicPr>
+                    <pic:cNvPr id="1340180228" name=""/>
+                    <pic:cNvPicPr/>
+                  </pic:nvPicPr>
+                  <pic:blipFill>
+                    <a:blip r:embed="rId9"/>
+                    <a:stretch>
+                      <a:fillRect/>
+                    </a:stretch>
+                  </pic:blipFill>
+                  <pic:spPr>
+                    <a:xfrm>
+                      <a:off x="0" y="0"/>
+                      <a:ext cx="6123809" cy="4628571"/>
+                    </a:xfrm>
+                    <a:prstGeom prst="rect">
+                      <a:avLst/>
+                    </a:prstGeom>
+                  </pic:spPr>
+                </pic:pic>
+              </a:graphicData>
+            </a:graphic>
+          </wp:inline>
+        </w:drawing>
+      </w:r>
+    </w:p>
     <w:p/>
+    <w:p>
+      <w:r>
+        <w:rPr>
+          <w:noProof/>
+        </w:rPr>
+        <w:drawing>
+          <wp:inline distT="0" distB="0" distL="0" distR="0" wp14:anchorId="4136756B" wp14:editId="6143516D">
+            <wp:extent cx="3057143" cy="771429"/>
+            <wp:effectExtent l="0" t="0" r="0" b="0"/>
+            <wp:docPr id="807211994" name="Picture 1"/>
+            <wp:cNvGraphicFramePr>
+              <a:graphicFrameLocks xmlns:a="http://schemas.openxmlformats.org/drawingml/2006/main" noChangeAspect="1"/>
+            </wp:cNvGraphicFramePr>
+            <a:graphic xmlns:a="http://schemas.openxmlformats.org/drawingml/2006/main">
+              <a:graphicData uri="http://schemas.openxmlformats.org/drawingml/2006/picture">
+                <pic:pic xmlns:pic="http://schemas.openxmlformats.org/drawingml/2006/picture">
+                  <pic:nvPicPr>
+                    <pic:cNvPr id="807211994" name=""/>
+                    <pic:cNvPicPr/>
+                  </pic:nvPicPr>
+                  <pic:blipFill>
+                    <a:blip r:embed="rId10"/>
+                    <a:stretch>
+                      <a:fillRect/>
+                    </a:stretch>
+                  </pic:blipFill>
+                  <pic:spPr>
+                    <a:xfrm>
+                      <a:off x="0" y="0"/>
+                      <a:ext cx="3057143" cy="771429"/>
+                    </a:xfrm>
+                    <a:prstGeom prst="rect">
+                      <a:avLst/>
+                    </a:prstGeom>
+                  </pic:spPr>
+                </pic:pic>
+              </a:graphicData>
+            </a:graphic>
+          </wp:inline>
+        </w:drawing>
+      </w:r>
+    </w:p>
+    <w:p/>
+    <w:p>
+      <w:r>
+        <w:rPr>
+          <w:noProof/>
+        </w:rPr>
+        <w:drawing>
+          <wp:inline distT="0" distB="0" distL="0" distR="0" wp14:anchorId="512BDFD0" wp14:editId="1B3619DD">
+            <wp:extent cx="3790476" cy="2038095"/>
+            <wp:effectExtent l="0" t="0" r="635" b="635"/>
+            <wp:docPr id="35150435" name="Picture 1"/>
+            <wp:cNvGraphicFramePr>
+              <a:graphicFrameLocks xmlns:a="http://schemas.openxmlformats.org/drawingml/2006/main" noChangeAspect="1"/>
+            </wp:cNvGraphicFramePr>
+            <a:graphic xmlns:a="http://schemas.openxmlformats.org/drawingml/2006/main">
+              <a:graphicData uri="http://schemas.openxmlformats.org/drawingml/2006/picture">
+                <pic:pic xmlns:pic="http://schemas.openxmlformats.org/drawingml/2006/picture">
+                  <pic:nvPicPr>
+                    <pic:cNvPr id="35150435" name=""/>
+                    <pic:cNvPicPr/>
+                  </pic:nvPicPr>
+                  <pic:blipFill>
+                    <a:blip r:embed="rId11"/>
+                    <a:stretch>
+                      <a:fillRect/>
+                    </a:stretch>
+                  </pic:blipFill>
+                  <pic:spPr>
+                    <a:xfrm>
+                      <a:off x="0" y="0"/>
+                      <a:ext cx="3790476" cy="2038095"/>
+                    </a:xfrm>
+                    <a:prstGeom prst="rect">
+                      <a:avLst/>
+                    </a:prstGeom>
+                  </pic:spPr>
+                </pic:pic>
+              </a:graphicData>
+            </a:graphic>
+          </wp:inline>
+        </w:drawing>
+      </w:r>
+    </w:p>
+    <w:p>
+      <w:r>
+        <w:lastRenderedPageBreak/>
+        <w:t>3.</w:t>
+      </w:r>
+    </w:p>
     <w:p/>
     <w:p/>
     <w:sectPr>

--- a/HW2.docx
+++ b/HW2.docx
@@ -59,10 +59,7 @@
         <w:t>P(OC</w:t>
       </w:r>
       <w:r>
-        <w:t xml:space="preserve"> = </w:t>
-      </w:r>
-      <w:r>
-        <w:t>TRUE</w:t>
+        <w:t xml:space="preserve"> = TRUE</w:t>
       </w:r>
       <w:r>
         <w:t>) = 0.8</w:t>
@@ -84,10 +81,7 @@
         <w:t>P(CRP | OC</w:t>
       </w:r>
       <w:r>
-        <w:t xml:space="preserve"> = </w:t>
-      </w:r>
-      <w:r>
-        <w:t>TRUE</w:t>
+        <w:t xml:space="preserve"> = TRUE</w:t>
       </w:r>
       <w:r>
         <w:t>) = 0.1</w:t>
@@ -95,16 +89,7 @@
     </w:p>
     <w:p>
       <w:r>
-        <w:t>P(CRP | OC</w:t>
-      </w:r>
-      <w:r>
-        <w:t xml:space="preserve"> = FALSE</w:t>
-      </w:r>
-      <w:r>
-        <w:t>) = 0.</w:t>
-      </w:r>
-      <w:r>
-        <w:t>001</w:t>
+        <w:t>P(CRP | OC = FALSE) = 0.001</w:t>
       </w:r>
     </w:p>
     <w:p>
@@ -120,16 +105,7 @@
     </w:p>
     <w:p>
       <w:r>
-        <w:t>P(FT | CT</w:t>
-      </w:r>
-      <w:r>
-        <w:t xml:space="preserve"> = FALSE</w:t>
-      </w:r>
-      <w:r>
-        <w:t>)</w:t>
-      </w:r>
-      <w:r>
-        <w:t xml:space="preserve"> = 0.004</w:t>
+        <w:t>P(FT | CT = FALSE) = 0.004</w:t>
       </w:r>
     </w:p>
     <w:p>
@@ -139,36 +115,12 @@
     </w:p>
     <w:p>
       <w:r>
-        <w:t>P(FP | FT</w:t>
-      </w:r>
-      <w:r>
-        <w:t xml:space="preserve"> = TRUE</w:t>
-      </w:r>
-      <w:r>
-        <w:t xml:space="preserve">, CT = </w:t>
-      </w:r>
-      <w:r>
-        <w:t>FALSE</w:t>
-      </w:r>
-      <w:r>
-        <w:t>)</w:t>
-      </w:r>
-      <w:r>
-        <w:t xml:space="preserve"> = 0.1</w:t>
-      </w:r>
-    </w:p>
-    <w:p>
-      <w:r>
-        <w:t xml:space="preserve">P(FP | FT = </w:t>
-      </w:r>
-      <w:r>
-        <w:t>FALSE</w:t>
-      </w:r>
-      <w:r>
-        <w:t>, CT = FALSE)</w:t>
-      </w:r>
-      <w:r>
-        <w:t xml:space="preserve"> = 0.01</w:t>
+        <w:t>P(FP | FT = TRUE, CT = FALSE) = 0.1</w:t>
+      </w:r>
+    </w:p>
+    <w:p>
+      <w:r>
+        <w:t>P(FP | FT = FALSE, CT = FALSE) = 0.01</w:t>
       </w:r>
     </w:p>
     <w:p>
@@ -178,38 +130,17 @@
     </w:p>
     <w:p>
       <w:r>
-        <w:t xml:space="preserve">P(IP | FT = </w:t>
-      </w:r>
-      <w:r>
-        <w:t>FALSE</w:t>
-      </w:r>
-      <w:r>
-        <w:t>, OC = TRUE)</w:t>
-      </w:r>
-      <w:r>
-        <w:t xml:space="preserve"> = 0.1</w:t>
-      </w:r>
-    </w:p>
-    <w:p>
-      <w:r>
-        <w:t xml:space="preserve">P(IP | FT = TRUE, OC = </w:t>
-      </w:r>
-      <w:r>
-        <w:t>FALSE</w:t>
-      </w:r>
-      <w:r>
-        <w:t>)</w:t>
-      </w:r>
-      <w:r>
-        <w:t xml:space="preserve"> = 0.051</w:t>
-      </w:r>
-    </w:p>
-    <w:p>
-      <w:r>
-        <w:t>P(IP | FT = FALSE, OC = FALSE)</w:t>
-      </w:r>
-      <w:r>
-        <w:t xml:space="preserve"> = 0.001</w:t>
+        <w:t>P(IP | FT = FALSE, OC = TRUE) = 0.1</w:t>
+      </w:r>
+    </w:p>
+    <w:p>
+      <w:r>
+        <w:t>P(IP | FT = TRUE, OC = FALSE) = 0.051</w:t>
+      </w:r>
+    </w:p>
+    <w:p>
+      <w:r>
+        <w:t>P(IP | FT = FALSE, OC = FALSE) = 0.001</w:t>
       </w:r>
     </w:p>
     <w:p>
@@ -237,16 +168,7 @@
         <w:t xml:space="preserve"> </w:t>
       </w:r>
       <w:r>
-        <w:t>P(FT | CT</w:t>
-      </w:r>
-      <w:r>
-        <w:t xml:space="preserve"> = FALSE</w:t>
-      </w:r>
-      <w:r>
-        <w:t>) * P(CT</w:t>
-      </w:r>
-      <w:r>
-        <w:t xml:space="preserve"> = FALSE)</w:t>
+        <w:t>P(FT | CT = FALSE) * P(CT = FALSE)</w:t>
       </w:r>
     </w:p>
     <w:p>
@@ -763,13 +685,37 @@
       </w:r>
     </w:p>
     <w:p/>
+    <w:p/>
+    <w:p>
+      <w:r>
+        <w:t>3.</w:t>
+      </w:r>
+      <w:r>
+        <w:t xml:space="preserve"> </w:t>
+      </w:r>
+    </w:p>
+    <w:p>
+      <w:r>
+        <w:t xml:space="preserve">The model achieved moderate accuracy. </w:t>
+      </w:r>
+      <w:r>
+        <w:t xml:space="preserve">The results are varied </w:t>
+      </w:r>
+      <w:r>
+        <w:t>based</w:t>
+      </w:r>
+      <w:r>
+        <w:t xml:space="preserve"> on different parameters. </w:t>
+      </w:r>
+    </w:p>
     <w:p>
       <w:r>
         <w:rPr>
           <w:noProof/>
         </w:rPr>
+        <w:lastRenderedPageBreak/>
         <w:drawing>
-          <wp:inline distT="0" distB="0" distL="0" distR="0" wp14:anchorId="512BDFD0" wp14:editId="1B3619DD">
+          <wp:inline distT="0" distB="0" distL="0" distR="0" wp14:anchorId="0BAD26B5" wp14:editId="0CB2A115">
             <wp:extent cx="3790476" cy="2038095"/>
             <wp:effectExtent l="0" t="0" r="635" b="635"/>
             <wp:docPr id="35150435" name="Picture 1"/>
@@ -807,8 +753,49 @@
     </w:p>
     <w:p>
       <w:r>
-        <w:lastRenderedPageBreak/>
-        <w:t>3.</w:t>
+        <w:t>4.</w:t>
+      </w:r>
+    </w:p>
+    <w:p>
+      <w:r>
+        <w:rPr>
+          <w:noProof/>
+        </w:rPr>
+        <w:drawing>
+          <wp:inline distT="0" distB="0" distL="0" distR="0" wp14:anchorId="24E5E2FC" wp14:editId="2241A734">
+            <wp:extent cx="6295238" cy="1838095"/>
+            <wp:effectExtent l="0" t="0" r="0" b="0"/>
+            <wp:docPr id="851856400" name="Picture 1"/>
+            <wp:cNvGraphicFramePr>
+              <a:graphicFrameLocks xmlns:a="http://schemas.openxmlformats.org/drawingml/2006/main" noChangeAspect="1"/>
+            </wp:cNvGraphicFramePr>
+            <a:graphic xmlns:a="http://schemas.openxmlformats.org/drawingml/2006/main">
+              <a:graphicData uri="http://schemas.openxmlformats.org/drawingml/2006/picture">
+                <pic:pic xmlns:pic="http://schemas.openxmlformats.org/drawingml/2006/picture">
+                  <pic:nvPicPr>
+                    <pic:cNvPr id="851856400" name=""/>
+                    <pic:cNvPicPr/>
+                  </pic:nvPicPr>
+                  <pic:blipFill>
+                    <a:blip r:embed="rId12"/>
+                    <a:stretch>
+                      <a:fillRect/>
+                    </a:stretch>
+                  </pic:blipFill>
+                  <pic:spPr>
+                    <a:xfrm>
+                      <a:off x="0" y="0"/>
+                      <a:ext cx="6295238" cy="1838095"/>
+                    </a:xfrm>
+                    <a:prstGeom prst="rect">
+                      <a:avLst/>
+                    </a:prstGeom>
+                  </pic:spPr>
+                </pic:pic>
+              </a:graphicData>
+            </a:graphic>
+          </wp:inline>
+        </w:drawing>
       </w:r>
     </w:p>
     <w:p/>
@@ -1663,6 +1650,7 @@
   <w:style w:type="character" w:default="1" w:styleId="DefaultParagraphFont">
     <w:name w:val="Default Paragraph Font"/>
     <w:uiPriority w:val="1"/>
+    <w:semiHidden/>
     <w:unhideWhenUsed/>
   </w:style>
   <w:style w:type="table" w:default="1" w:styleId="TableNormal">

--- a/HW2.docx
+++ b/HW2.docx
@@ -762,10 +762,10 @@
           <w:noProof/>
         </w:rPr>
         <w:drawing>
-          <wp:inline distT="0" distB="0" distL="0" distR="0" wp14:anchorId="24E5E2FC" wp14:editId="2241A734">
-            <wp:extent cx="6295238" cy="1838095"/>
-            <wp:effectExtent l="0" t="0" r="0" b="0"/>
-            <wp:docPr id="851856400" name="Picture 1"/>
+          <wp:inline distT="0" distB="0" distL="0" distR="0" wp14:anchorId="42652497" wp14:editId="3D3990B8">
+            <wp:extent cx="4580952" cy="514286"/>
+            <wp:effectExtent l="0" t="0" r="0" b="635"/>
+            <wp:docPr id="990143091" name="Picture 1"/>
             <wp:cNvGraphicFramePr>
               <a:graphicFrameLocks xmlns:a="http://schemas.openxmlformats.org/drawingml/2006/main" noChangeAspect="1"/>
             </wp:cNvGraphicFramePr>
@@ -773,7 +773,7 @@
               <a:graphicData uri="http://schemas.openxmlformats.org/drawingml/2006/picture">
                 <pic:pic xmlns:pic="http://schemas.openxmlformats.org/drawingml/2006/picture">
                   <pic:nvPicPr>
-                    <pic:cNvPr id="851856400" name=""/>
+                    <pic:cNvPr id="990143091" name=""/>
                     <pic:cNvPicPr/>
                   </pic:nvPicPr>
                   <pic:blipFill>
@@ -785,7 +785,7 @@
                   <pic:spPr>
                     <a:xfrm>
                       <a:off x="0" y="0"/>
-                      <a:ext cx="6295238" cy="1838095"/>
+                      <a:ext cx="4580952" cy="514286"/>
                     </a:xfrm>
                     <a:prstGeom prst="rect">
                       <a:avLst/>
